--- a/laba_2.docx
+++ b/laba_2.docx
@@ -264,8 +264,6 @@
       <w:r>
         <w:t>Выполнил студент</w:t>
       </w:r>
-      <w:bookmarkStart w:id="0" w:name="_GoBack"/>
-      <w:bookmarkEnd w:id="0"/>
       <w:r>
         <w:t xml:space="preserve"> группы 23ВВВ1 :</w:t>
       </w:r>
@@ -640,7 +638,6 @@
         <w:pStyle w:val="Standard"/>
         <w:rPr>
           <w:color w:val="000000"/>
-          <w:lang w:val="en-US"/>
         </w:rPr>
       </w:pPr>
       <w:r>
@@ -654,23 +651,40 @@
           <w:color w:val="000000"/>
           <w:lang w:val="en-US"/>
         </w:rPr>
-        <w:t>x100 = 0.03</w:t>
-      </w:r>
-    </w:p>
-    <w:p>
-      <w:pPr>
-        <w:pStyle w:val="Standard"/>
-        <w:rPr>
-          <w:color w:val="000000"/>
-          <w:lang w:val="en-US"/>
-        </w:rPr>
-      </w:pPr>
-      <w:r>
-        <w:rPr>
-          <w:color w:val="000000"/>
-          <w:lang w:val="en-US"/>
-        </w:rPr>
-        <w:t>200x200 = 0.028</w:t>
+        <w:t>x</w:t>
+      </w:r>
+      <w:r>
+        <w:rPr>
+          <w:color w:val="000000"/>
+        </w:rPr>
+        <w:t>100 = 0.03</w:t>
+      </w:r>
+    </w:p>
+    <w:p>
+      <w:pPr>
+        <w:pStyle w:val="Standard"/>
+        <w:rPr>
+          <w:color w:val="000000"/>
+        </w:rPr>
+      </w:pPr>
+      <w:r>
+        <w:rPr>
+          <w:color w:val="000000"/>
+        </w:rPr>
+        <w:t>200</w:t>
+      </w:r>
+      <w:r>
+        <w:rPr>
+          <w:color w:val="000000"/>
+          <w:lang w:val="en-US"/>
+        </w:rPr>
+        <w:t>x</w:t>
+      </w:r>
+      <w:r>
+        <w:rPr>
+          <w:color w:val="000000"/>
+        </w:rPr>
+        <w:t>200 = 0.028</w:t>
       </w:r>
     </w:p>
     <w:p>
@@ -1161,6 +1175,9 @@
     <w:p>
       <w:pPr>
         <w:pStyle w:val="Standard"/>
+        <w:rPr>
+          <w:lang w:val="en-US"/>
+        </w:rPr>
       </w:pPr>
       <w:r>
         <w:rPr>
@@ -1170,6 +1187,9 @@
         <w:t>setvbuf</w:t>
       </w:r>
       <w:r>
+        <w:rPr>
+          <w:lang w:val="en-US"/>
+        </w:rPr>
         <w:t>(</w:t>
       </w:r>
       <w:r>
@@ -1179,6 +1199,9 @@
         <w:t>stdout</w:t>
       </w:r>
       <w:r>
+        <w:rPr>
+          <w:lang w:val="en-US"/>
+        </w:rPr>
         <w:t xml:space="preserve">, </w:t>
       </w:r>
       <w:r>
@@ -1188,6 +1211,9 @@
         <w:t>NULL</w:t>
       </w:r>
       <w:r>
+        <w:rPr>
+          <w:lang w:val="en-US"/>
+        </w:rPr>
         <w:t>, _</w:t>
       </w:r>
       <w:r>
@@ -1197,25 +1223,39 @@
         <w:t>IONBF</w:t>
       </w:r>
       <w:r>
+        <w:rPr>
+          <w:lang w:val="en-US"/>
+        </w:rPr>
         <w:t>, 0);</w:t>
       </w:r>
     </w:p>
     <w:p>
       <w:pPr>
         <w:pStyle w:val="Standard"/>
-      </w:pPr>
-    </w:p>
-    <w:p>
-      <w:pPr>
-        <w:pStyle w:val="Standard"/>
-      </w:pPr>
-    </w:p>
-    <w:p>
-      <w:pPr>
-        <w:pStyle w:val="Standard"/>
-      </w:pPr>
-      <w:r>
-        <w:tab/>
+        <w:rPr>
+          <w:lang w:val="en-US"/>
+        </w:rPr>
+      </w:pPr>
+    </w:p>
+    <w:p>
+      <w:pPr>
+        <w:pStyle w:val="Standard"/>
+        <w:rPr>
+          <w:lang w:val="en-US"/>
+        </w:rPr>
+      </w:pPr>
+    </w:p>
+    <w:p>
+      <w:pPr>
+        <w:pStyle w:val="Standard"/>
+      </w:pPr>
+      <w:r>
+        <w:rPr>
+          <w:lang w:val="en-US"/>
+        </w:rPr>
+        <w:tab/>
+      </w:r>
+      <w:r>
         <w:t>// объявляем переменные для определения времени выполнения</w:t>
       </w:r>
     </w:p>
@@ -9322,6 +9362,248 @@
           <w:kern w:val="0"/>
           <w:sz w:val="19"/>
           <w:szCs w:val="19"/>
+          <w:lang w:val="en-US" w:bidi="ar-SA"/>
+        </w:rPr>
+      </w:pPr>
+      <w:r>
+        <w:rPr>
+          <w:rFonts w:ascii="Consolas" w:hAnsi="Consolas" w:cs="Consolas"/>
+          <w:color w:val="000000"/>
+          <w:kern w:val="0"/>
+          <w:sz w:val="19"/>
+          <w:szCs w:val="19"/>
+          <w:lang w:val="en-US" w:bidi="ar-SA"/>
+        </w:rPr>
+        <w:tab/>
+      </w:r>
+      <w:r>
+        <w:rPr>
+          <w:rFonts w:ascii="Consolas" w:hAnsi="Consolas" w:cs="Consolas"/>
+          <w:color w:val="000000"/>
+          <w:kern w:val="0"/>
+          <w:sz w:val="19"/>
+          <w:szCs w:val="19"/>
+          <w:lang w:val="en-US" w:bidi="ar-SA"/>
+        </w:rPr>
+        <w:t>}</w:t>
+      </w:r>
+    </w:p>
+    <w:p>
+      <w:pPr>
+        <w:suppressAutoHyphens w:val="0"/>
+        <w:autoSpaceDE w:val="0"/>
+        <w:adjustRightInd w:val="0"/>
+        <w:textAlignment w:val="auto"/>
+        <w:rPr>
+          <w:rFonts w:ascii="Consolas" w:hAnsi="Consolas" w:cs="Consolas"/>
+          <w:color w:val="000000"/>
+          <w:kern w:val="0"/>
+          <w:sz w:val="19"/>
+          <w:szCs w:val="19"/>
+          <w:lang w:val="en-US" w:bidi="ar-SA"/>
+        </w:rPr>
+      </w:pPr>
+    </w:p>
+    <w:p>
+      <w:pPr>
+        <w:suppressAutoHyphens w:val="0"/>
+        <w:autoSpaceDE w:val="0"/>
+        <w:adjustRightInd w:val="0"/>
+        <w:textAlignment w:val="auto"/>
+        <w:rPr>
+          <w:rFonts w:ascii="Consolas" w:hAnsi="Consolas" w:cs="Consolas"/>
+          <w:color w:val="000000"/>
+          <w:kern w:val="0"/>
+          <w:sz w:val="19"/>
+          <w:szCs w:val="19"/>
+          <w:lang w:val="en-US" w:bidi="ar-SA"/>
+        </w:rPr>
+      </w:pPr>
+      <w:r>
+        <w:rPr>
+          <w:rFonts w:ascii="Consolas" w:hAnsi="Consolas" w:cs="Consolas"/>
+          <w:color w:val="000000"/>
+          <w:kern w:val="0"/>
+          <w:sz w:val="19"/>
+          <w:szCs w:val="19"/>
+          <w:lang w:val="en-US" w:bidi="ar-SA"/>
+        </w:rPr>
+        <w:tab/>
+        <w:t>starttime = clock();</w:t>
+      </w:r>
+    </w:p>
+    <w:p>
+      <w:pPr>
+        <w:suppressAutoHyphens w:val="0"/>
+        <w:autoSpaceDE w:val="0"/>
+        <w:adjustRightInd w:val="0"/>
+        <w:textAlignment w:val="auto"/>
+        <w:rPr>
+          <w:rFonts w:ascii="Consolas" w:hAnsi="Consolas" w:cs="Consolas"/>
+          <w:color w:val="000000"/>
+          <w:kern w:val="0"/>
+          <w:sz w:val="19"/>
+          <w:szCs w:val="19"/>
+          <w:lang w:val="en-US" w:bidi="ar-SA"/>
+        </w:rPr>
+      </w:pPr>
+      <w:r>
+        <w:rPr>
+          <w:rFonts w:ascii="Consolas" w:hAnsi="Consolas" w:cs="Consolas"/>
+          <w:color w:val="000000"/>
+          <w:kern w:val="0"/>
+          <w:sz w:val="19"/>
+          <w:szCs w:val="19"/>
+          <w:lang w:val="en-US" w:bidi="ar-SA"/>
+        </w:rPr>
+        <w:tab/>
+      </w:r>
+      <w:r>
+        <w:rPr>
+          <w:rFonts w:ascii="Consolas" w:hAnsi="Consolas" w:cs="Consolas"/>
+          <w:color w:val="000000"/>
+          <w:kern w:val="0"/>
+          <w:sz w:val="19"/>
+          <w:szCs w:val="19"/>
+          <w:lang w:val="en-US" w:bidi="ar-SA"/>
+        </w:rPr>
+        <w:t>shell(mas1, c);</w:t>
+      </w:r>
+    </w:p>
+    <w:p>
+      <w:pPr>
+        <w:suppressAutoHyphens w:val="0"/>
+        <w:autoSpaceDE w:val="0"/>
+        <w:adjustRightInd w:val="0"/>
+        <w:textAlignment w:val="auto"/>
+        <w:rPr>
+          <w:rFonts w:ascii="Consolas" w:hAnsi="Consolas" w:cs="Consolas"/>
+          <w:color w:val="000000"/>
+          <w:kern w:val="0"/>
+          <w:sz w:val="19"/>
+          <w:szCs w:val="19"/>
+          <w:lang w:val="en-US" w:bidi="ar-SA"/>
+        </w:rPr>
+      </w:pPr>
+      <w:r>
+        <w:rPr>
+          <w:rFonts w:ascii="Consolas" w:hAnsi="Consolas" w:cs="Consolas"/>
+          <w:color w:val="000000"/>
+          <w:kern w:val="0"/>
+          <w:sz w:val="19"/>
+          <w:szCs w:val="19"/>
+          <w:lang w:val="en-US" w:bidi="ar-SA"/>
+        </w:rPr>
+        <w:tab/>
+        <w:t>endtime = clock();</w:t>
+      </w:r>
+    </w:p>
+    <w:p>
+      <w:pPr>
+        <w:suppressAutoHyphens w:val="0"/>
+        <w:autoSpaceDE w:val="0"/>
+        <w:adjustRightInd w:val="0"/>
+        <w:textAlignment w:val="auto"/>
+        <w:rPr>
+          <w:rFonts w:ascii="Consolas" w:hAnsi="Consolas" w:cs="Consolas"/>
+          <w:color w:val="000000"/>
+          <w:kern w:val="0"/>
+          <w:sz w:val="19"/>
+          <w:szCs w:val="19"/>
+          <w:lang w:val="en-US" w:bidi="ar-SA"/>
+        </w:rPr>
+      </w:pPr>
+      <w:r>
+        <w:rPr>
+          <w:rFonts w:ascii="Consolas" w:hAnsi="Consolas" w:cs="Consolas"/>
+          <w:color w:val="000000"/>
+          <w:kern w:val="0"/>
+          <w:sz w:val="19"/>
+          <w:szCs w:val="19"/>
+          <w:lang w:val="en-US" w:bidi="ar-SA"/>
+        </w:rPr>
+        <w:tab/>
+        <w:t>t = (</w:t>
+      </w:r>
+      <w:r>
+        <w:rPr>
+          <w:rFonts w:ascii="Consolas" w:hAnsi="Consolas" w:cs="Consolas"/>
+          <w:color w:val="0000FF"/>
+          <w:kern w:val="0"/>
+          <w:sz w:val="19"/>
+          <w:szCs w:val="19"/>
+          <w:lang w:val="en-US" w:bidi="ar-SA"/>
+        </w:rPr>
+        <w:t>float</w:t>
+      </w:r>
+      <w:r>
+        <w:rPr>
+          <w:rFonts w:ascii="Consolas" w:hAnsi="Consolas" w:cs="Consolas"/>
+          <w:color w:val="000000"/>
+          <w:kern w:val="0"/>
+          <w:sz w:val="19"/>
+          <w:szCs w:val="19"/>
+          <w:lang w:val="en-US" w:bidi="ar-SA"/>
+        </w:rPr>
+        <w:t>)(endtime - starttime) / (</w:t>
+      </w:r>
+      <w:r>
+        <w:rPr>
+          <w:rFonts w:ascii="Consolas" w:hAnsi="Consolas" w:cs="Consolas"/>
+          <w:color w:val="0000FF"/>
+          <w:kern w:val="0"/>
+          <w:sz w:val="19"/>
+          <w:szCs w:val="19"/>
+          <w:lang w:val="en-US" w:bidi="ar-SA"/>
+        </w:rPr>
+        <w:t>float</w:t>
+      </w:r>
+      <w:r>
+        <w:rPr>
+          <w:rFonts w:ascii="Consolas" w:hAnsi="Consolas" w:cs="Consolas"/>
+          <w:color w:val="000000"/>
+          <w:kern w:val="0"/>
+          <w:sz w:val="19"/>
+          <w:szCs w:val="19"/>
+          <w:lang w:val="en-US" w:bidi="ar-SA"/>
+        </w:rPr>
+        <w:t>)</w:t>
+      </w:r>
+      <w:r>
+        <w:rPr>
+          <w:rFonts w:ascii="Consolas" w:hAnsi="Consolas" w:cs="Consolas"/>
+          <w:color w:val="6F008A"/>
+          <w:kern w:val="0"/>
+          <w:sz w:val="19"/>
+          <w:szCs w:val="19"/>
+          <w:lang w:val="en-US" w:bidi="ar-SA"/>
+        </w:rPr>
+        <w:t>CLOCKS_PER_SEC</w:t>
+      </w:r>
+      <w:r>
+        <w:rPr>
+          <w:rFonts w:ascii="Consolas" w:hAnsi="Consolas" w:cs="Consolas"/>
+          <w:color w:val="000000"/>
+          <w:kern w:val="0"/>
+          <w:sz w:val="19"/>
+          <w:szCs w:val="19"/>
+          <w:lang w:val="en-US" w:bidi="ar-SA"/>
+        </w:rPr>
+        <w:t>;</w:t>
+      </w:r>
+    </w:p>
+    <w:p>
+      <w:pPr>
+        <w:suppressAutoHyphens w:val="0"/>
+        <w:autoSpaceDE w:val="0"/>
+        <w:adjustRightInd w:val="0"/>
+        <w:textAlignment w:val="auto"/>
+        <w:rPr>
+          <w:rFonts w:ascii="Consolas" w:hAnsi="Consolas" w:cs="Consolas"/>
+          <w:color w:val="000000"/>
+          <w:kern w:val="0"/>
+          <w:sz w:val="19"/>
+          <w:szCs w:val="19"/>
           <w:lang w:bidi="ar-SA"/>
         </w:rPr>
       </w:pPr>
@@ -9345,31 +9627,20 @@
           <w:szCs w:val="19"/>
           <w:lang w:bidi="ar-SA"/>
         </w:rPr>
-        <w:t>}</w:t>
-      </w:r>
-    </w:p>
-    <w:p>
-      <w:pPr>
-        <w:suppressAutoHyphens w:val="0"/>
-        <w:autoSpaceDE w:val="0"/>
-        <w:adjustRightInd w:val="0"/>
-        <w:textAlignment w:val="auto"/>
-        <w:rPr>
-          <w:rFonts w:ascii="Consolas" w:hAnsi="Consolas" w:cs="Consolas"/>
-          <w:color w:val="000000"/>
+        <w:t>printf(</w:t>
+      </w:r>
+      <w:r>
+        <w:rPr>
+          <w:rFonts w:ascii="Consolas" w:hAnsi="Consolas" w:cs="Consolas"/>
+          <w:color w:val="A31515"/>
           <w:kern w:val="0"/>
           <w:sz w:val="19"/>
           <w:szCs w:val="19"/>
           <w:lang w:bidi="ar-SA"/>
         </w:rPr>
-      </w:pPr>
-    </w:p>
-    <w:p>
-      <w:pPr>
-        <w:suppressAutoHyphens w:val="0"/>
-        <w:autoSpaceDE w:val="0"/>
-        <w:adjustRightInd w:val="0"/>
-        <w:textAlignment w:val="auto"/>
+        <w:t>"Сортировка Шелла на возраст - убыв последовательности чисел: %f\n"</w:t>
+      </w:r>
+      <w:r>
         <w:rPr>
           <w:rFonts w:ascii="Consolas" w:hAnsi="Consolas" w:cs="Consolas"/>
           <w:color w:val="000000"/>
@@ -9378,8 +9649,15 @@
           <w:szCs w:val="19"/>
           <w:lang w:bidi="ar-SA"/>
         </w:rPr>
-      </w:pPr>
-      <w:r>
+        <w:t>, t);</w:t>
+      </w:r>
+    </w:p>
+    <w:p>
+      <w:pPr>
+        <w:suppressAutoHyphens w:val="0"/>
+        <w:autoSpaceDE w:val="0"/>
+        <w:adjustRightInd w:val="0"/>
+        <w:textAlignment w:val="auto"/>
         <w:rPr>
           <w:rFonts w:ascii="Consolas" w:hAnsi="Consolas" w:cs="Consolas"/>
           <w:color w:val="000000"/>
@@ -9388,7 +9666,43 @@
           <w:szCs w:val="19"/>
           <w:lang w:bidi="ar-SA"/>
         </w:rPr>
-        <w:tab/>
+      </w:pPr>
+    </w:p>
+    <w:p>
+      <w:pPr>
+        <w:suppressAutoHyphens w:val="0"/>
+        <w:autoSpaceDE w:val="0"/>
+        <w:adjustRightInd w:val="0"/>
+        <w:textAlignment w:val="auto"/>
+        <w:rPr>
+          <w:rFonts w:ascii="Consolas" w:hAnsi="Consolas" w:cs="Consolas"/>
+          <w:color w:val="000000"/>
+          <w:kern w:val="0"/>
+          <w:sz w:val="19"/>
+          <w:szCs w:val="19"/>
+          <w:lang w:val="en-US" w:bidi="ar-SA"/>
+        </w:rPr>
+      </w:pPr>
+      <w:r>
+        <w:rPr>
+          <w:rFonts w:ascii="Consolas" w:hAnsi="Consolas" w:cs="Consolas"/>
+          <w:color w:val="000000"/>
+          <w:kern w:val="0"/>
+          <w:sz w:val="19"/>
+          <w:szCs w:val="19"/>
+          <w:lang w:bidi="ar-SA"/>
+        </w:rPr>
+        <w:tab/>
+      </w:r>
+      <w:r>
+        <w:rPr>
+          <w:rFonts w:ascii="Consolas" w:hAnsi="Consolas" w:cs="Consolas"/>
+          <w:color w:val="000000"/>
+          <w:kern w:val="0"/>
+          <w:sz w:val="19"/>
+          <w:szCs w:val="19"/>
+          <w:lang w:val="en-US" w:bidi="ar-SA"/>
+        </w:rPr>
         <w:t>starttime = clock();</w:t>
       </w:r>
     </w:p>
@@ -9414,47 +9728,48 @@
           <w:kern w:val="0"/>
           <w:sz w:val="19"/>
           <w:szCs w:val="19"/>
-          <w:lang w:bidi="ar-SA"/>
-        </w:rPr>
-        <w:tab/>
-      </w:r>
-      <w:r>
-        <w:rPr>
-          <w:rFonts w:ascii="Consolas" w:hAnsi="Consolas" w:cs="Consolas"/>
-          <w:color w:val="000000"/>
-          <w:kern w:val="0"/>
-          <w:sz w:val="19"/>
-          <w:szCs w:val="19"/>
-          <w:lang w:val="en-US" w:bidi="ar-SA"/>
-        </w:rPr>
-        <w:t>shell(mas1, c);</w:t>
-      </w:r>
-    </w:p>
-    <w:p>
-      <w:pPr>
-        <w:suppressAutoHyphens w:val="0"/>
-        <w:autoSpaceDE w:val="0"/>
-        <w:adjustRightInd w:val="0"/>
-        <w:textAlignment w:val="auto"/>
-        <w:rPr>
-          <w:rFonts w:ascii="Consolas" w:hAnsi="Consolas" w:cs="Consolas"/>
-          <w:color w:val="000000"/>
-          <w:kern w:val="0"/>
-          <w:sz w:val="19"/>
-          <w:szCs w:val="19"/>
-          <w:lang w:val="en-US" w:bidi="ar-SA"/>
-        </w:rPr>
-      </w:pPr>
-      <w:r>
-        <w:rPr>
-          <w:rFonts w:ascii="Consolas" w:hAnsi="Consolas" w:cs="Consolas"/>
-          <w:color w:val="000000"/>
-          <w:kern w:val="0"/>
-          <w:sz w:val="19"/>
-          <w:szCs w:val="19"/>
-          <w:lang w:val="en-US" w:bidi="ar-SA"/>
-        </w:rPr>
-        <w:tab/>
+          <w:lang w:val="en-US" w:bidi="ar-SA"/>
+        </w:rPr>
+        <w:tab/>
+        <w:t>qs(mas2, 0, c - 1);</w:t>
+      </w:r>
+    </w:p>
+    <w:p>
+      <w:pPr>
+        <w:suppressAutoHyphens w:val="0"/>
+        <w:autoSpaceDE w:val="0"/>
+        <w:adjustRightInd w:val="0"/>
+        <w:textAlignment w:val="auto"/>
+        <w:rPr>
+          <w:rFonts w:ascii="Consolas" w:hAnsi="Consolas" w:cs="Consolas"/>
+          <w:color w:val="000000"/>
+          <w:kern w:val="0"/>
+          <w:sz w:val="19"/>
+          <w:szCs w:val="19"/>
+          <w:lang w:val="en-US" w:bidi="ar-SA"/>
+        </w:rPr>
+      </w:pPr>
+      <w:r>
+        <w:rPr>
+          <w:rFonts w:ascii="Consolas" w:hAnsi="Consolas" w:cs="Consolas"/>
+          <w:color w:val="000000"/>
+          <w:kern w:val="0"/>
+          <w:sz w:val="19"/>
+          <w:szCs w:val="19"/>
+          <w:lang w:val="en-US" w:bidi="ar-SA"/>
+        </w:rPr>
+        <w:lastRenderedPageBreak/>
+        <w:tab/>
+      </w:r>
+      <w:r>
+        <w:rPr>
+          <w:rFonts w:ascii="Consolas" w:hAnsi="Consolas" w:cs="Consolas"/>
+          <w:color w:val="000000"/>
+          <w:kern w:val="0"/>
+          <w:sz w:val="19"/>
+          <w:szCs w:val="19"/>
+          <w:lang w:val="en-US" w:bidi="ar-SA"/>
+        </w:rPr>
         <w:t>endtime = clock();</w:t>
       </w:r>
     </w:p>
@@ -9481,281 +9796,6 @@
           <w:sz w:val="19"/>
           <w:szCs w:val="19"/>
           <w:lang w:val="en-US" w:bidi="ar-SA"/>
-        </w:rPr>
-        <w:tab/>
-        <w:t>t = (</w:t>
-      </w:r>
-      <w:r>
-        <w:rPr>
-          <w:rFonts w:ascii="Consolas" w:hAnsi="Consolas" w:cs="Consolas"/>
-          <w:color w:val="0000FF"/>
-          <w:kern w:val="0"/>
-          <w:sz w:val="19"/>
-          <w:szCs w:val="19"/>
-          <w:lang w:val="en-US" w:bidi="ar-SA"/>
-        </w:rPr>
-        <w:t>float</w:t>
-      </w:r>
-      <w:r>
-        <w:rPr>
-          <w:rFonts w:ascii="Consolas" w:hAnsi="Consolas" w:cs="Consolas"/>
-          <w:color w:val="000000"/>
-          <w:kern w:val="0"/>
-          <w:sz w:val="19"/>
-          <w:szCs w:val="19"/>
-          <w:lang w:val="en-US" w:bidi="ar-SA"/>
-        </w:rPr>
-        <w:t>)(endtime - starttime) / (</w:t>
-      </w:r>
-      <w:r>
-        <w:rPr>
-          <w:rFonts w:ascii="Consolas" w:hAnsi="Consolas" w:cs="Consolas"/>
-          <w:color w:val="0000FF"/>
-          <w:kern w:val="0"/>
-          <w:sz w:val="19"/>
-          <w:szCs w:val="19"/>
-          <w:lang w:val="en-US" w:bidi="ar-SA"/>
-        </w:rPr>
-        <w:t>float</w:t>
-      </w:r>
-      <w:r>
-        <w:rPr>
-          <w:rFonts w:ascii="Consolas" w:hAnsi="Consolas" w:cs="Consolas"/>
-          <w:color w:val="000000"/>
-          <w:kern w:val="0"/>
-          <w:sz w:val="19"/>
-          <w:szCs w:val="19"/>
-          <w:lang w:val="en-US" w:bidi="ar-SA"/>
-        </w:rPr>
-        <w:t>)</w:t>
-      </w:r>
-      <w:r>
-        <w:rPr>
-          <w:rFonts w:ascii="Consolas" w:hAnsi="Consolas" w:cs="Consolas"/>
-          <w:color w:val="6F008A"/>
-          <w:kern w:val="0"/>
-          <w:sz w:val="19"/>
-          <w:szCs w:val="19"/>
-          <w:lang w:val="en-US" w:bidi="ar-SA"/>
-        </w:rPr>
-        <w:t>CLOCKS_PER_SEC</w:t>
-      </w:r>
-      <w:r>
-        <w:rPr>
-          <w:rFonts w:ascii="Consolas" w:hAnsi="Consolas" w:cs="Consolas"/>
-          <w:color w:val="000000"/>
-          <w:kern w:val="0"/>
-          <w:sz w:val="19"/>
-          <w:szCs w:val="19"/>
-          <w:lang w:val="en-US" w:bidi="ar-SA"/>
-        </w:rPr>
-        <w:t>;</w:t>
-      </w:r>
-    </w:p>
-    <w:p>
-      <w:pPr>
-        <w:suppressAutoHyphens w:val="0"/>
-        <w:autoSpaceDE w:val="0"/>
-        <w:adjustRightInd w:val="0"/>
-        <w:textAlignment w:val="auto"/>
-        <w:rPr>
-          <w:rFonts w:ascii="Consolas" w:hAnsi="Consolas" w:cs="Consolas"/>
-          <w:color w:val="000000"/>
-          <w:kern w:val="0"/>
-          <w:sz w:val="19"/>
-          <w:szCs w:val="19"/>
-          <w:lang w:bidi="ar-SA"/>
-        </w:rPr>
-      </w:pPr>
-      <w:r>
-        <w:rPr>
-          <w:rFonts w:ascii="Consolas" w:hAnsi="Consolas" w:cs="Consolas"/>
-          <w:color w:val="000000"/>
-          <w:kern w:val="0"/>
-          <w:sz w:val="19"/>
-          <w:szCs w:val="19"/>
-          <w:lang w:val="en-US" w:bidi="ar-SA"/>
-        </w:rPr>
-        <w:tab/>
-      </w:r>
-      <w:r>
-        <w:rPr>
-          <w:rFonts w:ascii="Consolas" w:hAnsi="Consolas" w:cs="Consolas"/>
-          <w:color w:val="000000"/>
-          <w:kern w:val="0"/>
-          <w:sz w:val="19"/>
-          <w:szCs w:val="19"/>
-          <w:lang w:bidi="ar-SA"/>
-        </w:rPr>
-        <w:t>printf(</w:t>
-      </w:r>
-      <w:r>
-        <w:rPr>
-          <w:rFonts w:ascii="Consolas" w:hAnsi="Consolas" w:cs="Consolas"/>
-          <w:color w:val="A31515"/>
-          <w:kern w:val="0"/>
-          <w:sz w:val="19"/>
-          <w:szCs w:val="19"/>
-          <w:lang w:bidi="ar-SA"/>
-        </w:rPr>
-        <w:t>"Сортировка Шелла на возраст - убыв последовательности чисел: %f\n"</w:t>
-      </w:r>
-      <w:r>
-        <w:rPr>
-          <w:rFonts w:ascii="Consolas" w:hAnsi="Consolas" w:cs="Consolas"/>
-          <w:color w:val="000000"/>
-          <w:kern w:val="0"/>
-          <w:sz w:val="19"/>
-          <w:szCs w:val="19"/>
-          <w:lang w:bidi="ar-SA"/>
-        </w:rPr>
-        <w:t>, t);</w:t>
-      </w:r>
-    </w:p>
-    <w:p>
-      <w:pPr>
-        <w:suppressAutoHyphens w:val="0"/>
-        <w:autoSpaceDE w:val="0"/>
-        <w:adjustRightInd w:val="0"/>
-        <w:textAlignment w:val="auto"/>
-        <w:rPr>
-          <w:rFonts w:ascii="Consolas" w:hAnsi="Consolas" w:cs="Consolas"/>
-          <w:color w:val="000000"/>
-          <w:kern w:val="0"/>
-          <w:sz w:val="19"/>
-          <w:szCs w:val="19"/>
-          <w:lang w:bidi="ar-SA"/>
-        </w:rPr>
-      </w:pPr>
-    </w:p>
-    <w:p>
-      <w:pPr>
-        <w:suppressAutoHyphens w:val="0"/>
-        <w:autoSpaceDE w:val="0"/>
-        <w:adjustRightInd w:val="0"/>
-        <w:textAlignment w:val="auto"/>
-        <w:rPr>
-          <w:rFonts w:ascii="Consolas" w:hAnsi="Consolas" w:cs="Consolas"/>
-          <w:color w:val="000000"/>
-          <w:kern w:val="0"/>
-          <w:sz w:val="19"/>
-          <w:szCs w:val="19"/>
-          <w:lang w:val="en-US" w:bidi="ar-SA"/>
-        </w:rPr>
-      </w:pPr>
-      <w:r>
-        <w:rPr>
-          <w:rFonts w:ascii="Consolas" w:hAnsi="Consolas" w:cs="Consolas"/>
-          <w:color w:val="000000"/>
-          <w:kern w:val="0"/>
-          <w:sz w:val="19"/>
-          <w:szCs w:val="19"/>
-          <w:lang w:bidi="ar-SA"/>
-        </w:rPr>
-        <w:tab/>
-      </w:r>
-      <w:r>
-        <w:rPr>
-          <w:rFonts w:ascii="Consolas" w:hAnsi="Consolas" w:cs="Consolas"/>
-          <w:color w:val="000000"/>
-          <w:kern w:val="0"/>
-          <w:sz w:val="19"/>
-          <w:szCs w:val="19"/>
-          <w:lang w:val="en-US" w:bidi="ar-SA"/>
-        </w:rPr>
-        <w:t>starttime = clock();</w:t>
-      </w:r>
-    </w:p>
-    <w:p>
-      <w:pPr>
-        <w:suppressAutoHyphens w:val="0"/>
-        <w:autoSpaceDE w:val="0"/>
-        <w:adjustRightInd w:val="0"/>
-        <w:textAlignment w:val="auto"/>
-        <w:rPr>
-          <w:rFonts w:ascii="Consolas" w:hAnsi="Consolas" w:cs="Consolas"/>
-          <w:color w:val="000000"/>
-          <w:kern w:val="0"/>
-          <w:sz w:val="19"/>
-          <w:szCs w:val="19"/>
-          <w:lang w:val="en-US" w:bidi="ar-SA"/>
-        </w:rPr>
-      </w:pPr>
-      <w:r>
-        <w:rPr>
-          <w:rFonts w:ascii="Consolas" w:hAnsi="Consolas" w:cs="Consolas"/>
-          <w:color w:val="000000"/>
-          <w:kern w:val="0"/>
-          <w:sz w:val="19"/>
-          <w:szCs w:val="19"/>
-          <w:lang w:val="en-US" w:bidi="ar-SA"/>
-        </w:rPr>
-        <w:tab/>
-        <w:t>qs(mas2, 0, c - 1);</w:t>
-      </w:r>
-    </w:p>
-    <w:p>
-      <w:pPr>
-        <w:suppressAutoHyphens w:val="0"/>
-        <w:autoSpaceDE w:val="0"/>
-        <w:adjustRightInd w:val="0"/>
-        <w:textAlignment w:val="auto"/>
-        <w:rPr>
-          <w:rFonts w:ascii="Consolas" w:hAnsi="Consolas" w:cs="Consolas"/>
-          <w:color w:val="000000"/>
-          <w:kern w:val="0"/>
-          <w:sz w:val="19"/>
-          <w:szCs w:val="19"/>
-          <w:lang w:bidi="ar-SA"/>
-        </w:rPr>
-      </w:pPr>
-      <w:r>
-        <w:rPr>
-          <w:rFonts w:ascii="Consolas" w:hAnsi="Consolas" w:cs="Consolas"/>
-          <w:color w:val="000000"/>
-          <w:kern w:val="0"/>
-          <w:sz w:val="19"/>
-          <w:szCs w:val="19"/>
-          <w:lang w:val="en-US" w:bidi="ar-SA"/>
-        </w:rPr>
-        <w:lastRenderedPageBreak/>
-        <w:tab/>
-      </w:r>
-      <w:r>
-        <w:rPr>
-          <w:rFonts w:ascii="Consolas" w:hAnsi="Consolas" w:cs="Consolas"/>
-          <w:color w:val="000000"/>
-          <w:kern w:val="0"/>
-          <w:sz w:val="19"/>
-          <w:szCs w:val="19"/>
-          <w:lang w:bidi="ar-SA"/>
-        </w:rPr>
-        <w:t>endtime = clock();</w:t>
-      </w:r>
-    </w:p>
-    <w:p>
-      <w:pPr>
-        <w:suppressAutoHyphens w:val="0"/>
-        <w:autoSpaceDE w:val="0"/>
-        <w:adjustRightInd w:val="0"/>
-        <w:textAlignment w:val="auto"/>
-        <w:rPr>
-          <w:rFonts w:ascii="Consolas" w:hAnsi="Consolas" w:cs="Consolas"/>
-          <w:color w:val="000000"/>
-          <w:kern w:val="0"/>
-          <w:sz w:val="19"/>
-          <w:szCs w:val="19"/>
-          <w:lang w:val="en-US" w:bidi="ar-SA"/>
-        </w:rPr>
-      </w:pPr>
-      <w:r>
-        <w:rPr>
-          <w:rFonts w:ascii="Consolas" w:hAnsi="Consolas" w:cs="Consolas"/>
-          <w:color w:val="000000"/>
-          <w:kern w:val="0"/>
-          <w:sz w:val="19"/>
-          <w:szCs w:val="19"/>
-          <w:lang w:bidi="ar-SA"/>
         </w:rPr>
         <w:tab/>
       </w:r>
@@ -10064,10 +10104,10 @@
           <w:lang w:eastAsia="ru-RU" w:bidi="ar-SA"/>
         </w:rPr>
         <w:drawing>
-          <wp:inline distT="0" distB="0" distL="0" distR="0" wp14:anchorId="337544CF" wp14:editId="7F3D7584">
-            <wp:extent cx="5581650" cy="1266825"/>
-            <wp:effectExtent l="0" t="0" r="0" b="9525"/>
-            <wp:docPr id="3" name="Рисунок 3"/>
+          <wp:inline distT="0" distB="0" distL="0" distR="0" wp14:anchorId="3630F561" wp14:editId="3CA2C642">
+            <wp:extent cx="6120130" cy="2187575"/>
+            <wp:effectExtent l="0" t="0" r="0" b="3175"/>
+            <wp:docPr id="1" name="Рисунок 1"/>
             <wp:cNvGraphicFramePr>
               <a:graphicFrameLocks xmlns:a="http://schemas.openxmlformats.org/drawingml/2006/main" noChangeAspect="1"/>
             </wp:cNvGraphicFramePr>
@@ -10087,7 +10127,7 @@
                   <pic:spPr>
                     <a:xfrm>
                       <a:off x="0" y="0"/>
-                      <a:ext cx="5581650" cy="1266825"/>
+                      <a:ext cx="6120130" cy="2187575"/>
                     </a:xfrm>
                     <a:prstGeom prst="rect">
                       <a:avLst/>
@@ -10131,6 +10171,8 @@
           <w:bCs/>
         </w:rPr>
       </w:pPr>
+      <w:bookmarkStart w:id="0" w:name="_GoBack"/>
+      <w:bookmarkEnd w:id="0"/>
     </w:p>
     <w:p>
       <w:pPr>
@@ -10350,7 +10392,21 @@
           <w:rFonts w:ascii="Times New Roman" w:hAnsi="Times New Roman" w:cs="Times New Roman"/>
           <w:szCs w:val="28"/>
         </w:rPr>
-        <w:t xml:space="preserve"> стандартная библиотека быстрее написанных вручную функций</w:t>
+        <w:t xml:space="preserve"> стандартная библиотека </w:t>
+      </w:r>
+      <w:r>
+        <w:rPr>
+          <w:rFonts w:ascii="Times New Roman" w:hAnsi="Times New Roman" w:cs="Times New Roman"/>
+          <w:szCs w:val="28"/>
+        </w:rPr>
+        <w:t>медленнее</w:t>
+      </w:r>
+      <w:r>
+        <w:rPr>
+          <w:rFonts w:ascii="Times New Roman" w:hAnsi="Times New Roman" w:cs="Times New Roman"/>
+          <w:szCs w:val="28"/>
+        </w:rPr>
+        <w:t xml:space="preserve"> написанных вручную функций</w:t>
       </w:r>
       <w:r>
         <w:rPr>
